--- a/spring源码学习笔记.docx
+++ b/spring源码学习笔记.docx
@@ -12,8 +12,6 @@
       <w:r>
         <w:t>核心配置文件加载</w:t>
       </w:r>
-      <w:bookmarkStart w:id="0" w:name="_GoBack"/>
-      <w:bookmarkEnd w:id="0"/>
     </w:p>
     <w:p>
       <w:r>
@@ -537,6 +535,195 @@
         </w:drawing>
       </w:r>
     </w:p>
+    <w:p>
+      <w:r>
+        <w:rPr>
+          <w:rFonts w:hint="eastAsia"/>
+        </w:rPr>
+        <w:t>视频</w:t>
+      </w:r>
+      <w:r>
+        <w:rPr>
+          <w:rFonts w:hint="eastAsia"/>
+        </w:rPr>
+        <w:t>3</w:t>
+      </w:r>
+      <w:r>
+        <w:t xml:space="preserve"> </w:t>
+      </w:r>
+    </w:p>
+    <w:p>
+      <w:r>
+        <w:rPr>
+          <w:rFonts w:hint="eastAsia"/>
+        </w:rPr>
+        <w:t>Bean</w:t>
+      </w:r>
+      <w:r>
+        <w:t xml:space="preserve">Factory </w:t>
+      </w:r>
+      <w:r>
+        <w:rPr>
+          <w:rFonts w:hint="eastAsia"/>
+        </w:rPr>
+        <w:t>是创建</w:t>
+      </w:r>
+      <w:r>
+        <w:rPr>
+          <w:rFonts w:hint="eastAsia"/>
+        </w:rPr>
+        <w:t>bean</w:t>
+      </w:r>
+      <w:r>
+        <w:rPr>
+          <w:rFonts w:hint="eastAsia"/>
+        </w:rPr>
+        <w:t>工厂的根接口</w:t>
+      </w:r>
+      <w:r>
+        <w:rPr>
+          <w:rFonts w:hint="eastAsia"/>
+        </w:rPr>
+        <w:t>,</w:t>
+      </w:r>
+      <w:r>
+        <w:rPr>
+          <w:rFonts w:hint="eastAsia"/>
+        </w:rPr>
+        <w:t>而</w:t>
+      </w:r>
+      <w:r>
+        <w:rPr>
+          <w:rFonts w:hint="eastAsia"/>
+        </w:rPr>
+        <w:t>Factory</w:t>
+      </w:r>
+      <w:r>
+        <w:t>B</w:t>
+      </w:r>
+      <w:r>
+        <w:rPr>
+          <w:rFonts w:hint="eastAsia"/>
+        </w:rPr>
+        <w:t>ean</w:t>
+      </w:r>
+      <w:r>
+        <w:rPr>
+          <w:rFonts w:hint="eastAsia"/>
+        </w:rPr>
+        <w:t>是创建</w:t>
+      </w:r>
+      <w:r>
+        <w:rPr>
+          <w:rFonts w:hint="eastAsia"/>
+        </w:rPr>
+        <w:t>别的</w:t>
+      </w:r>
+      <w:r>
+        <w:rPr>
+          <w:rFonts w:hint="eastAsia"/>
+        </w:rPr>
+        <w:t>对象的接口</w:t>
+      </w:r>
+      <w:r>
+        <w:rPr>
+          <w:rFonts w:hint="eastAsia"/>
+        </w:rPr>
+        <w:t>,</w:t>
+      </w:r>
+      <w:r>
+        <w:rPr>
+          <w:rFonts w:hint="eastAsia"/>
+        </w:rPr>
+        <w:t>其中有创建对象之前和之后的操作</w:t>
+      </w:r>
+      <w:r>
+        <w:rPr>
+          <w:rFonts w:hint="eastAsia"/>
+        </w:rPr>
+        <w:t>,</w:t>
+      </w:r>
+      <w:r>
+        <w:rPr>
+          <w:rFonts w:hint="eastAsia"/>
+        </w:rPr>
+        <w:t>比如用于</w:t>
+      </w:r>
+      <w:r>
+        <w:rPr>
+          <w:rFonts w:hint="eastAsia"/>
+        </w:rPr>
+        <w:t>aop</w:t>
+      </w:r>
+    </w:p>
+    <w:p>
+      <w:r>
+        <w:rPr>
+          <w:noProof/>
+        </w:rPr>
+        <w:drawing>
+          <wp:inline distT="0" distB="0" distL="0" distR="0" wp14:anchorId="5B7770B3" wp14:editId="79ED4406">
+            <wp:extent cx="5274310" cy="3025140"/>
+            <wp:effectExtent l="0" t="0" r="2540" b="3810"/>
+            <wp:docPr id="7" name="图片 7"/>
+            <wp:cNvGraphicFramePr>
+              <a:graphicFrameLocks xmlns:a="http://schemas.openxmlformats.org/drawingml/2006/main" noChangeAspect="1"/>
+            </wp:cNvGraphicFramePr>
+            <a:graphic xmlns:a="http://schemas.openxmlformats.org/drawingml/2006/main">
+              <a:graphicData uri="http://schemas.openxmlformats.org/drawingml/2006/picture">
+                <pic:pic xmlns:pic="http://schemas.openxmlformats.org/drawingml/2006/picture">
+                  <pic:nvPicPr>
+                    <pic:cNvPr id="1" name=""/>
+                    <pic:cNvPicPr/>
+                  </pic:nvPicPr>
+                  <pic:blipFill>
+                    <a:blip r:embed="rId12"/>
+                    <a:stretch>
+                      <a:fillRect/>
+                    </a:stretch>
+                  </pic:blipFill>
+                  <pic:spPr>
+                    <a:xfrm>
+                      <a:off x="0" y="0"/>
+                      <a:ext cx="5274310" cy="3025140"/>
+                    </a:xfrm>
+                    <a:prstGeom prst="rect">
+                      <a:avLst/>
+                    </a:prstGeom>
+                  </pic:spPr>
+                </pic:pic>
+              </a:graphicData>
+            </a:graphic>
+          </wp:inline>
+        </w:drawing>
+      </w:r>
+    </w:p>
+    <w:p>
+      <w:r>
+        <w:rPr>
+          <w:rFonts w:hint="eastAsia"/>
+        </w:rPr>
+        <w:t>视频</w:t>
+      </w:r>
+      <w:r>
+        <w:rPr>
+          <w:rFonts w:hint="eastAsia"/>
+        </w:rPr>
+        <w:t>4</w:t>
+      </w:r>
+    </w:p>
+    <w:p>
+      <w:pPr>
+        <w:rPr>
+          <w:rFonts w:hint="eastAsia"/>
+        </w:rPr>
+      </w:pPr>
+      <w:bookmarkStart w:id="0" w:name="_GoBack"/>
+      <w:bookmarkEnd w:id="0"/>
+      <w:r>
+        <w:tab/>
+      </w:r>
+    </w:p>
     <w:sectPr>
       <w:pgSz w:w="11906" w:h="16838"/>
       <w:pgMar w:top="1440" w:right="1800" w:bottom="1440" w:left="1800" w:header="851" w:footer="992" w:gutter="0"/>
@@ -599,7 +786,7 @@
     </w:rPrDefault>
     <w:pPrDefault/>
   </w:docDefaults>
-  <w:latentStyles w:defLockedState="0" w:defUIPriority="99" w:defSemiHidden="0" w:defUnhideWhenUsed="0" w:defQFormat="0" w:count="377">
+  <w:latentStyles w:defLockedState="0" w:defUIPriority="99" w:defSemiHidden="0" w:defUnhideWhenUsed="0" w:defQFormat="0" w:count="376">
     <w:lsdException w:name="Normal" w:uiPriority="0" w:qFormat="1"/>
     <w:lsdException w:name="heading 1" w:uiPriority="9" w:qFormat="1"/>
     <w:lsdException w:name="heading 2" w:semiHidden="1" w:uiPriority="9" w:unhideWhenUsed="1" w:qFormat="1"/>
@@ -976,7 +1163,6 @@
     <w:lsdException w:name="Hashtag" w:semiHidden="1" w:unhideWhenUsed="1"/>
     <w:lsdException w:name="Unresolved Mention" w:semiHidden="1" w:unhideWhenUsed="1"/>
     <w:lsdException w:name="Smart Link" w:semiHidden="1" w:unhideWhenUsed="1"/>
-    <w:lsdException w:name="Smart Link Error" w:semiHidden="1" w:unhideWhenUsed="1"/>
   </w:latentStyles>
   <w:style w:type="paragraph" w:default="1" w:styleId="a">
     <w:name w:val="Normal"/>
